--- a/lab04/report/lab04.docx
+++ b/lab04/report/lab04.docx
@@ -4,116 +4,34 @@
   <w:body>
     <w:p>
       <w:pPr>
-        <w:pStyle w:val="Title"/>
-      </w:pPr>
-      <w:r>
-        <w:t xml:space="preserve">Отчёт</w:t>
+        <w:pStyle w:val="Subtitle"/>
+      </w:pPr>
+      <w:r>
+        <w:t xml:space="preserve">Модель</w:t>
       </w:r>
       <w:r>
         <w:t xml:space="preserve"> </w:t>
       </w:r>
       <w:r>
-        <w:t xml:space="preserve">по</w:t>
+        <w:t xml:space="preserve">гармонических</w:t>
       </w:r>
       <w:r>
         <w:t xml:space="preserve"> </w:t>
       </w:r>
       <w:r>
-        <w:t xml:space="preserve">лабораторной</w:t>
+        <w:t xml:space="preserve">колебаний.</w:t>
       </w:r>
       <w:r>
         <w:t xml:space="preserve"> </w:t>
       </w:r>
       <w:r>
-        <w:t xml:space="preserve">работе</w:t>
+        <w:t xml:space="preserve">Вариант</w:t>
       </w:r>
       <w:r>
         <w:t xml:space="preserve"> </w:t>
       </w:r>
       <w:r>
-        <w:t xml:space="preserve">№4</w:t>
-      </w:r>
-      <w:r>
-        <w:br/>
-      </w:r>
-      <w:r>
-        <w:t xml:space="preserve">Математическое</w:t>
-      </w:r>
-      <w:r>
-        <w:t xml:space="preserve"> </w:t>
-      </w:r>
-      <w:r>
-        <w:t xml:space="preserve">моделирование</w:t>
-      </w:r>
-    </w:p>
-    <w:p>
-      <w:pPr>
-        <w:pStyle w:val="Subtitle"/>
-      </w:pPr>
-      <w:r>
-        <w:t xml:space="preserve">Модель</w:t>
-      </w:r>
-      <w:r>
-        <w:t xml:space="preserve"> </w:t>
-      </w:r>
-      <w:r>
-        <w:t xml:space="preserve">гармонических</w:t>
-      </w:r>
-      <w:r>
-        <w:t xml:space="preserve"> </w:t>
-      </w:r>
-      <w:r>
-        <w:t xml:space="preserve">колебаний.</w:t>
-      </w:r>
-      <w:r>
-        <w:t xml:space="preserve"> </w:t>
-      </w:r>
-      <w:r>
-        <w:t xml:space="preserve">Вариант</w:t>
-      </w:r>
-      <w:r>
-        <w:t xml:space="preserve"> </w:t>
-      </w:r>
-      <w:r>
-        <w:t xml:space="preserve">№59</w:t>
-      </w:r>
-    </w:p>
-    <w:p>
-      <w:pPr>
-        <w:pStyle w:val="Author"/>
-      </w:pPr>
-      <w:r>
-        <w:t xml:space="preserve">Выполнил:</w:t>
-      </w:r>
-      <w:r>
-        <w:t xml:space="preserve"> </w:t>
-      </w:r>
-      <w:r>
-        <w:t xml:space="preserve">Мальков</w:t>
-      </w:r>
-      <w:r>
-        <w:t xml:space="preserve"> </w:t>
-      </w:r>
-      <w:r>
-        <w:t xml:space="preserve">Роман</w:t>
-      </w:r>
-      <w:r>
-        <w:t xml:space="preserve"> </w:t>
-      </w:r>
-      <w:r>
-        <w:t xml:space="preserve">Сергеевич,</w:t>
-      </w:r>
-      <w:r>
-        <w:br/>
-      </w:r>
-      <w:r>
-        <w:t xml:space="preserve">НФИбд-02-21,</w:t>
-      </w:r>
-      <w:r>
-        <w:t xml:space="preserve"> </w:t>
-      </w:r>
-      <w:r>
-        <w:t xml:space="preserve">1032217048</w:t>
+        <w:t xml:space="preserve">№51</w:t>
       </w:r>
     </w:p>
     <w:sdt>
@@ -462,7 +380,7 @@
               <m:m>
                 <m:mPr>
                   <m:baseJc m:val="center"/>
-                  <m:plcHide m:val="on"/>
+                  <m:plcHide m:val="1"/>
                   <m:mcs>
                     <m:mc>
                       <m:mcPr>
@@ -607,7 +525,7 @@
               <m:m>
                 <m:mPr>
                   <m:baseJc m:val="center"/>
-                  <m:plcHide m:val="on"/>
+                  <m:plcHide m:val="1"/>
                   <m:mcs>
                     <m:mc>
                       <m:mcPr>
@@ -706,7 +624,7 @@
               <m:m>
                 <m:mPr>
                   <m:baseJc m:val="center"/>
-                  <m:plcHide m:val="on"/>
+                  <m:plcHide m:val="1"/>
                   <m:mcs>
                     <m:mc>
                       <m:mcPr>
@@ -988,11 +906,11 @@
     </w:p>
     <w:p>
       <w:pPr>
-        <w:pStyle w:val="Compact"/>
         <w:numPr>
           <w:ilvl w:val="0"/>
           <w:numId w:val="1004"/>
         </w:numPr>
+        <w:pStyle w:val="Compact"/>
       </w:pPr>
       <w:r>
         <w:t xml:space="preserve">Колебания гармонического осциллятора без затуханий и без действий внешней силы</w:t>
@@ -1039,11 +957,11 @@
     </w:p>
     <w:p>
       <w:pPr>
-        <w:pStyle w:val="Compact"/>
         <w:numPr>
           <w:ilvl w:val="0"/>
           <w:numId w:val="1004"/>
         </w:numPr>
+        <w:pStyle w:val="Compact"/>
       </w:pPr>
       <w:r>
         <w:t xml:space="preserve">Колебания гармонического осциллятора c затуханием и без действий внешней силы</w:t>
@@ -1106,11 +1024,11 @@
     </w:p>
     <w:p>
       <w:pPr>
-        <w:pStyle w:val="Compact"/>
         <w:numPr>
           <w:ilvl w:val="0"/>
           <w:numId w:val="1004"/>
         </w:numPr>
+        <w:pStyle w:val="Compact"/>
       </w:pPr>
       <w:r>
         <w:t xml:space="preserve">Колебания гармонического осциллятора c затуханием и под действием внешней силы</w:t>
@@ -1320,7 +1238,7 @@
       </w:r>
     </w:p>
     <w:bookmarkEnd w:id="23"/>
-    <w:bookmarkStart w:id="30" w:name="выполнение-лабораторной-работы"/>
+    <w:bookmarkStart w:id="29" w:name="выполнение-лабораторной-работы"/>
     <w:p>
       <w:pPr>
         <w:pStyle w:val="Heading1"/>
@@ -2420,40 +2338,9 @@
         <w:t xml:space="preserve">Колебания гармонического осциллятора без затуханий и без действий внешней силы</w:t>
       </w:r>
     </w:p>
-    <w:tbl>
-      <w:tblPr>
-        <w:tblStyle w:val="FigureTable"/>
-        <w:tblW w:type="auto" w:w="0"/>
-        <w:jc w:val="center"/>
-        <w:tblLook w:firstRow="0" w:lastRow="0" w:firstColumn="0" w:lastColumn="0"/>
-      </w:tblPr>
-      <w:tblGrid>
-        <w:gridCol w:w="7920"/>
-      </w:tblGrid>
-      <w:tr>
-        <w:tc>
-          <w:tcPr/>
-          <w:p>
-            <w:pPr>
-              <w:pStyle w:val="Compact"/>
-              <w:jc w:val="center"/>
-            </w:pPr>
-            <w:r>
-              <w:t xml:space="preserve">“</w:t>
-            </w:r>
-            <w:r>
-              <w:t xml:space="preserve">Решение уравнения и фазовый портрет для колебания гармонического осциллятора без затуханий и без действий внешней силы на языке Julia</w:t>
-            </w:r>
-            <w:r>
-              <w:t xml:space="preserve">”</w:t>
-            </w:r>
-          </w:p>
-        </w:tc>
-      </w:tr>
-    </w:tbl>
-    <w:p>
-      <w:pPr>
-        <w:pStyle w:val="ImageCaption"/>
+    <w:p>
+      <w:pPr>
+        <w:pStyle w:val="BodyText"/>
       </w:pPr>
       <w:r>
         <w:t xml:space="preserve">“</w:t>
@@ -2481,40 +2368,9 @@
         <w:t xml:space="preserve">Колебания гармонического осциллятора c затуханием и без действий внешней силы</w:t>
       </w:r>
     </w:p>
-    <w:tbl>
-      <w:tblPr>
-        <w:tblStyle w:val="FigureTable"/>
-        <w:tblW w:type="auto" w:w="0"/>
-        <w:jc w:val="center"/>
-        <w:tblLook w:firstRow="0" w:lastRow="0" w:firstColumn="0" w:lastColumn="0"/>
-      </w:tblPr>
-      <w:tblGrid>
-        <w:gridCol w:w="7920"/>
-      </w:tblGrid>
-      <w:tr>
-        <w:tc>
-          <w:tcPr/>
-          <w:p>
-            <w:pPr>
-              <w:pStyle w:val="Compact"/>
-              <w:jc w:val="center"/>
-            </w:pPr>
-            <w:r>
-              <w:t xml:space="preserve">“</w:t>
-            </w:r>
-            <w:r>
-              <w:t xml:space="preserve">Решение уравнения и фазовый портрет для колебания гармонического осциллятора c затуханием и без действий внешней силы на языке Julia</w:t>
-            </w:r>
-            <w:r>
-              <w:t xml:space="preserve">”</w:t>
-            </w:r>
-          </w:p>
-        </w:tc>
-      </w:tr>
-    </w:tbl>
-    <w:p>
-      <w:pPr>
-        <w:pStyle w:val="ImageCaption"/>
+    <w:p>
+      <w:pPr>
+        <w:pStyle w:val="BodyText"/>
       </w:pPr>
       <w:r>
         <w:t xml:space="preserve">“</w:t>
@@ -2542,40 +2398,9 @@
         <w:t xml:space="preserve">Колебания гармонического осциллятора c затуханием и под действием внешней силы</w:t>
       </w:r>
     </w:p>
-    <w:tbl>
-      <w:tblPr>
-        <w:tblStyle w:val="FigureTable"/>
-        <w:tblW w:type="auto" w:w="0"/>
-        <w:jc w:val="center"/>
-        <w:tblLook w:firstRow="0" w:lastRow="0" w:firstColumn="0" w:lastColumn="0"/>
-      </w:tblPr>
-      <w:tblGrid>
-        <w:gridCol w:w="7920"/>
-      </w:tblGrid>
-      <w:tr>
-        <w:tc>
-          <w:tcPr/>
-          <w:p>
-            <w:pPr>
-              <w:pStyle w:val="Compact"/>
-              <w:jc w:val="center"/>
-            </w:pPr>
-            <w:r>
-              <w:t xml:space="preserve">“</w:t>
-            </w:r>
-            <w:r>
-              <w:t xml:space="preserve">Решение уравнения и фазовый портрет для колебания гармонического осциллятора cc затуханием и под действием внешней силы на языке Julia</w:t>
-            </w:r>
-            <w:r>
-              <w:t xml:space="preserve">”</w:t>
-            </w:r>
-          </w:p>
-        </w:tc>
-      </w:tr>
-    </w:tbl>
-    <w:p>
-      <w:pPr>
-        <w:pStyle w:val="ImageCaption"/>
+    <w:p>
+      <w:pPr>
+        <w:pStyle w:val="BodyText"/>
       </w:pPr>
       <w:r>
         <w:t xml:space="preserve">“</w:t>
@@ -2589,7 +2414,7 @@
     </w:p>
     <w:bookmarkEnd w:id="25"/>
     <w:bookmarkEnd w:id="26"/>
-    <w:bookmarkStart w:id="29" w:name="openmodelica"/>
+    <w:bookmarkStart w:id="28" w:name="openmodelica"/>
     <w:p>
       <w:pPr>
         <w:pStyle w:val="Heading2"/>
@@ -2979,7 +2804,7 @@
         <w:t xml:space="preserve">end lab43;</w:t>
       </w:r>
     </w:p>
-    <w:bookmarkStart w:id="28" w:name="результаты-работы-кода-на-openmodelica"/>
+    <w:bookmarkStart w:id="27" w:name="результаты-работы-кода-на-openmodelica"/>
     <w:p>
       <w:pPr>
         <w:pStyle w:val="Heading3"/>
@@ -3004,40 +2829,9 @@
         <w:t xml:space="preserve">Колебания гармонического осциллятора без затуханий и без действий внешней силы</w:t>
       </w:r>
     </w:p>
-    <w:tbl>
-      <w:tblPr>
-        <w:tblStyle w:val="FigureTable"/>
-        <w:tblW w:type="auto" w:w="0"/>
-        <w:jc w:val="center"/>
-        <w:tblLook w:firstRow="0" w:lastRow="0" w:firstColumn="0" w:lastColumn="0"/>
-      </w:tblPr>
-      <w:tblGrid>
-        <w:gridCol w:w="7920"/>
-      </w:tblGrid>
-      <w:tr>
-        <w:tc>
-          <w:tcPr/>
-          <w:p>
-            <w:pPr>
-              <w:pStyle w:val="Compact"/>
-              <w:jc w:val="center"/>
-            </w:pPr>
-            <w:r>
-              <w:t xml:space="preserve">“</w:t>
-            </w:r>
-            <w:r>
-              <w:t xml:space="preserve">Решение уравнения и фазовый портрет для колебания гармонического осциллятора без затуханий и без действий внешней силы на языке Open Modelica</w:t>
-            </w:r>
-            <w:r>
-              <w:t xml:space="preserve">”</w:t>
-            </w:r>
-          </w:p>
-        </w:tc>
-      </w:tr>
-    </w:tbl>
-    <w:p>
-      <w:pPr>
-        <w:pStyle w:val="ImageCaption"/>
+    <w:p>
+      <w:pPr>
+        <w:pStyle w:val="BodyText"/>
       </w:pPr>
       <w:r>
         <w:t xml:space="preserve">“</w:t>
@@ -3069,7 +2863,6 @@
       <w:pPr>
         <w:pStyle w:val="BodyText"/>
       </w:pPr>
-      <w:bookmarkStart w:id="27" w:name="fig:005"/>
       <w:r>
         <w:t xml:space="preserve">“</w:t>
       </w:r>
@@ -3079,7 +2872,6 @@
       <w:r>
         <w:t xml:space="preserve">”</w:t>
       </w:r>
-      <w:bookmarkEnd w:id="27"/>
       <w:r>
         <w:t xml:space="preserve"> </w:t>
       </w:r>
@@ -3095,40 +2887,9 @@
         <w:t xml:space="preserve">Колебания гармонического осциллятора c затуханием и под действием внешней силы</w:t>
       </w:r>
     </w:p>
-    <w:tbl>
-      <w:tblPr>
-        <w:tblStyle w:val="FigureTable"/>
-        <w:tblW w:type="auto" w:w="0"/>
-        <w:jc w:val="center"/>
-        <w:tblLook w:firstRow="0" w:lastRow="0" w:firstColumn="0" w:lastColumn="0"/>
-      </w:tblPr>
-      <w:tblGrid>
-        <w:gridCol w:w="7920"/>
-      </w:tblGrid>
-      <w:tr>
-        <w:tc>
-          <w:tcPr/>
-          <w:p>
-            <w:pPr>
-              <w:pStyle w:val="Compact"/>
-              <w:jc w:val="center"/>
-            </w:pPr>
-            <w:r>
-              <w:t xml:space="preserve">“</w:t>
-            </w:r>
-            <w:r>
-              <w:t xml:space="preserve">Решение уравнения и фазовый портрет для колебания гармонического осциллятора cc затуханием и под действием внешней силы на языке Open Modelica</w:t>
-            </w:r>
-            <w:r>
-              <w:t xml:space="preserve">”</w:t>
-            </w:r>
-          </w:p>
-        </w:tc>
-      </w:tr>
-    </w:tbl>
-    <w:p>
-      <w:pPr>
-        <w:pStyle w:val="ImageCaption"/>
+    <w:p>
+      <w:pPr>
+        <w:pStyle w:val="BodyText"/>
       </w:pPr>
       <w:r>
         <w:t xml:space="preserve">“</w:t>
@@ -3140,16 +2901,34 @@
         <w:t xml:space="preserve">”</w:t>
       </w:r>
     </w:p>
+    <w:bookmarkEnd w:id="27"/>
     <w:bookmarkEnd w:id="28"/>
     <w:bookmarkEnd w:id="29"/>
+    <w:bookmarkStart w:id="30" w:name="X9c2f4050edd52bf181b19031b296462e82f064b"/>
+    <w:p>
+      <w:pPr>
+        <w:pStyle w:val="Heading1"/>
+      </w:pPr>
+      <w:r>
+        <w:t xml:space="preserve">Анализ полученных результатов. Сравнение языков.</w:t>
+      </w:r>
+    </w:p>
+    <w:p>
+      <w:pPr>
+        <w:pStyle w:val="FirstParagraph"/>
+      </w:pPr>
+      <w:r>
+        <w:t xml:space="preserve">В итоге проделанной работы мы построили три графика для вышеуказанных моделей на языках Julia и OpenModelica. Построение моделей колебания на языке OpenModelica занимает меньше строк, чем аналогичное построение на Julia.</w:t>
+      </w:r>
+    </w:p>
     <w:bookmarkEnd w:id="30"/>
-    <w:bookmarkStart w:id="31" w:name="X9c2f4050edd52bf181b19031b296462e82f064b"/>
+    <w:bookmarkStart w:id="31" w:name="вывод"/>
     <w:p>
       <w:pPr>
         <w:pStyle w:val="Heading1"/>
       </w:pPr>
       <w:r>
-        <w:t xml:space="preserve">Анализ полученных результатов. Сравнение языков.</w:t>
+        <w:t xml:space="preserve">Вывод</w:t>
       </w:r>
     </w:p>
     <w:p>
@@ -3157,28 +2936,10 @@
         <w:pStyle w:val="FirstParagraph"/>
       </w:pPr>
       <w:r>
-        <w:t xml:space="preserve">В итоге проделанной работы мы построили три графика для вышеуказанных моделей на языках Julia и OpenModelica. Построение моделей колебания на языке OpenModelica занимает меньше строк, чем аналогичное построение на Julia.</w:t>
+        <w:t xml:space="preserve">В ходе выполнения лабораторной работы были построены решения уравнения гармонического осциллятора и фазовые портреты гармонических колебаний без затухания, с затуханием и при действии внешней силы на языках Julia и Open Modelica.</w:t>
       </w:r>
     </w:p>
     <w:bookmarkEnd w:id="31"/>
-    <w:bookmarkStart w:id="32" w:name="вывод"/>
-    <w:p>
-      <w:pPr>
-        <w:pStyle w:val="Heading1"/>
-      </w:pPr>
-      <w:r>
-        <w:t xml:space="preserve">Вывод</w:t>
-      </w:r>
-    </w:p>
-    <w:p>
-      <w:pPr>
-        <w:pStyle w:val="FirstParagraph"/>
-      </w:pPr>
-      <w:r>
-        <w:t xml:space="preserve">В ходе выполнения лабораторной работы были построены решения уравнения гармонического осциллятора и фазовые портреты гармонических колебаний без затухания, с затуханием и при действии внешней силы на языках Julia и Open Modelica.</w:t>
-      </w:r>
-    </w:p>
-    <w:bookmarkEnd w:id="32"/>
     <w:sectPr/>
   </w:body>
 </w:document>
@@ -3210,7 +2971,7 @@
 <file path=word/numbering.xml><?xml version="1.0" encoding="utf-8"?>
 <w:numbering xmlns:w="http://schemas.openxmlformats.org/wordprocessingml/2006/main">
   <w:abstractNum w:abstractNumId="990">
-    <w:nsid w:val="0000A990"/>
+    <w:nsid w:val="A990"/>
     <w:multiLevelType w:val="multilevel"/>
     <w:lvl w:ilvl="0">
       <w:numFmt w:val="bullet"/>
@@ -3286,7 +3047,7 @@
     </w:lvl>
   </w:abstractNum>
   <w:abstractNum w:abstractNumId="991">
-    <w:nsid w:val="0000A991"/>
+    <w:nsid w:val="A991"/>
     <w:multiLevelType w:val="multilevel"/>
     <w:lvl w:ilvl="0">
       <w:numFmt w:val="bullet"/>
@@ -3362,7 +3123,7 @@
     </w:lvl>
   </w:abstractNum>
   <w:abstractNum w:abstractNumId="99411">
-    <w:nsid w:val="00A99411"/>
+    <w:nsid w:val="A99411"/>
     <w:multiLevelType w:val="multilevel"/>
     <w:lvl w:ilvl="0">
       <w:start w:val="1"/>
@@ -3544,10 +3305,10 @@
     <w:name w:val="Body Text"/>
     <w:basedOn w:val="Normal"/>
     <w:link w:val="BodyTextChar"/>
-    <w:qFormat/>
     <w:pPr>
       <w:spacing w:after="180" w:before="180"/>
     </w:pPr>
+    <w:qFormat/>
   </w:style>
   <w:style w:customStyle="1" w:styleId="FirstParagraph" w:type="paragraph">
     <w:name w:val="First Paragraph"/>
@@ -3619,24 +3380,6 @@
       <w:jc w:val="center"/>
     </w:pPr>
   </w:style>
-  <w:style w:customStyle="1" w:styleId="AbstractTitle" w:type="paragraph">
-    <w:name w:val="Abstract Title"/>
-    <w:basedOn w:val="Normal"/>
-    <w:next w:val="Abstract"/>
-    <w:qFormat/>
-    <w:pPr>
-      <w:keepNext/>
-      <w:keepLines/>
-      <w:spacing w:after="0" w:before="300"/>
-      <w:jc w:val="center"/>
-    </w:pPr>
-    <w:rPr>
-      <w:b/>
-      <w:color w:val="345A8A"/>
-      <w:sz w:val="20"/>
-      <w:szCs w:val="20"/>
-    </w:rPr>
-  </w:style>
   <w:style w:customStyle="1" w:styleId="Abstract" w:type="paragraph">
     <w:name w:val="Abstract"/>
     <w:basedOn w:val="Normal"/>
@@ -3645,7 +3388,7 @@
     <w:pPr>
       <w:keepNext/>
       <w:keepLines/>
-      <w:spacing w:after="300" w:before="100"/>
+      <w:spacing w:after="300" w:before="300"/>
     </w:pPr>
     <w:rPr>
       <w:sz w:val="20"/>
@@ -3740,8 +3483,8 @@
     </w:pPr>
     <w:rPr>
       <w:rFonts w:asciiTheme="majorHAnsi" w:cstheme="majorBidi" w:eastAsiaTheme="majorEastAsia" w:hAnsiTheme="majorHAnsi"/>
+      <w:i/>
       <w:bCs/>
-      <w:i/>
       <w:color w:themeColor="accent1" w:val="4F81BD"/>
       <w:sz w:val="24"/>
       <w:szCs w:val="24"/>
@@ -3867,18 +3610,6 @@
     <w:uiPriority w:val="9"/>
     <w:unhideWhenUsed/>
     <w:qFormat/>
-  </w:style>
-  <w:style w:styleId="FootnoteBlockText" w:type="paragraph">
-    <w:name w:val="Footnote Block Text"/>
-    <w:basedOn w:val="Footnote Text"/>
-    <w:next w:val="Footnote Text"/>
-    <w:uiPriority w:val="9"/>
-    <w:unhideWhenUsed/>
-    <w:qFormat/>
-    <w:pPr>
-      <w:spacing w:after="100" w:before="100"/>
-      <w:ind w:firstLine="0" w:left="480" w:right="480"/>
-    </w:pPr>
   </w:style>
   <w:style w:default="1" w:styleId="DefaultParagraphFont" w:type="character">
     <w:name w:val="Default Paragraph Font"/>
@@ -3909,10 +3640,10 @@
         <w:jc w:val="left"/>
       </w:trPr>
       <w:tcPr>
+        <w:vAlign w:val="bottom"/>
         <w:tcBorders>
           <w:bottom w:val="single"/>
         </w:tcBorders>
-        <w:vAlign w:val="bottom"/>
       </w:tcPr>
     </w:tblStylePr>
   </w:style>
@@ -4027,8 +3758,8 @@
     <w:name w:val="KeywordTok"/>
     <w:basedOn w:val="VerbatimChar"/>
     <w:rPr>
+      <w:color w:val="007020"/>
       <w:b/>
-      <w:color w:val="007020"/>
     </w:rPr>
   </w:style>
   <w:style w:type="character" w:customStyle="1" w:styleId="DataTypeTok">
@@ -4105,42 +3836,42 @@
     <w:name w:val="ImportTok"/>
     <w:basedOn w:val="VerbatimChar"/>
     <w:rPr>
+      <w:color w:val="008000"/>
       <w:b/>
-      <w:color w:val="008000"/>
     </w:rPr>
   </w:style>
   <w:style w:type="character" w:customStyle="1" w:styleId="CommentTok">
     <w:name w:val="CommentTok"/>
     <w:basedOn w:val="VerbatimChar"/>
     <w:rPr>
+      <w:color w:val="60a0b0"/>
       <w:i/>
-      <w:color w:val="60a0b0"/>
     </w:rPr>
   </w:style>
   <w:style w:type="character" w:customStyle="1" w:styleId="DocumentationTok">
     <w:name w:val="DocumentationTok"/>
     <w:basedOn w:val="VerbatimChar"/>
     <w:rPr>
+      <w:color w:val="ba2121"/>
       <w:i/>
-      <w:color w:val="ba2121"/>
     </w:rPr>
   </w:style>
   <w:style w:type="character" w:customStyle="1" w:styleId="AnnotationTok">
     <w:name w:val="AnnotationTok"/>
     <w:basedOn w:val="VerbatimChar"/>
     <w:rPr>
+      <w:color w:val="60a0b0"/>
       <w:b/>
       <w:i/>
-      <w:color w:val="60a0b0"/>
     </w:rPr>
   </w:style>
   <w:style w:type="character" w:customStyle="1" w:styleId="CommentVarTok">
     <w:name w:val="CommentVarTok"/>
     <w:basedOn w:val="VerbatimChar"/>
     <w:rPr>
+      <w:color w:val="60a0b0"/>
       <w:b/>
       <w:i/>
-      <w:color w:val="60a0b0"/>
     </w:rPr>
   </w:style>
   <w:style w:type="character" w:customStyle="1" w:styleId="OtherTok">
@@ -4168,8 +3899,8 @@
     <w:name w:val="ControlFlowTok"/>
     <w:basedOn w:val="VerbatimChar"/>
     <w:rPr>
+      <w:color w:val="007020"/>
       <w:b/>
-      <w:color w:val="007020"/>
     </w:rPr>
   </w:style>
   <w:style w:type="character" w:customStyle="1" w:styleId="OperatorTok">
@@ -4214,34 +3945,34 @@
     <w:name w:val="InformationTok"/>
     <w:basedOn w:val="VerbatimChar"/>
     <w:rPr>
+      <w:color w:val="60a0b0"/>
       <w:b/>
       <w:i/>
-      <w:color w:val="60a0b0"/>
     </w:rPr>
   </w:style>
   <w:style w:type="character" w:customStyle="1" w:styleId="WarningTok">
     <w:name w:val="WarningTok"/>
     <w:basedOn w:val="VerbatimChar"/>
     <w:rPr>
+      <w:color w:val="60a0b0"/>
       <w:b/>
       <w:i/>
-      <w:color w:val="60a0b0"/>
     </w:rPr>
   </w:style>
   <w:style w:type="character" w:customStyle="1" w:styleId="AlertTok">
     <w:name w:val="AlertTok"/>
     <w:basedOn w:val="VerbatimChar"/>
     <w:rPr>
+      <w:color w:val="ff0000"/>
       <w:b/>
-      <w:color w:val="ff0000"/>
     </w:rPr>
   </w:style>
   <w:style w:type="character" w:customStyle="1" w:styleId="ErrorTok">
     <w:name w:val="ErrorTok"/>
     <w:basedOn w:val="VerbatimChar"/>
     <w:rPr>
+      <w:color w:val="ff0000"/>
       <w:b/>
-      <w:color w:val="ff0000"/>
     </w:rPr>
   </w:style>
   <w:style w:type="character" w:customStyle="1" w:styleId="NormalTok">
